--- a/Bozze/Docs/RAD/Problem Statement Final.docx
+++ b/Bozze/Docs/RAD/Problem Statement Final.docx
@@ -981,7 +981,16 @@
           <w:szCs w:val="20"/>
           <w:lang w:eastAsia="it-IT"/>
         </w:rPr>
-        <w:t>2.2. Admin</w:t>
+        <w:t xml:space="preserve">2.2. </w:t>
+      </w:r>
+      <w:r>
+        <w:rPr>
+          <w:rFonts w:ascii="Times New Roman" w:eastAsia="Times New Roman" w:hAnsi="Times New Roman" w:cs="Times New Roman"/>
+          <w:sz w:val="28"/>
+          <w:szCs w:val="20"/>
+          <w:lang w:eastAsia="it-IT"/>
+        </w:rPr>
+        <w:t>Gestore Catalogo</w:t>
       </w:r>
     </w:p>
     <w:p>
@@ -1182,7 +1191,27 @@
           <w:szCs w:val="20"/>
           <w:lang w:eastAsia="it-IT"/>
         </w:rPr>
-        <w:t>combattere problemi intestinali  il cui nome è</w:t>
+        <w:t xml:space="preserve">combattere problemi </w:t>
+      </w:r>
+      <w:proofErr w:type="gramStart"/>
+      <w:r>
+        <w:rPr>
+          <w:rFonts w:ascii="Times New Roman" w:eastAsia="Times New Roman" w:hAnsi="Times New Roman" w:cs="Times New Roman"/>
+          <w:sz w:val="24"/>
+          <w:szCs w:val="20"/>
+          <w:lang w:eastAsia="it-IT"/>
+        </w:rPr>
+        <w:t>intestinali  il</w:t>
+      </w:r>
+      <w:proofErr w:type="gramEnd"/>
+      <w:r>
+        <w:rPr>
+          <w:rFonts w:ascii="Times New Roman" w:eastAsia="Times New Roman" w:hAnsi="Times New Roman" w:cs="Times New Roman"/>
+          <w:sz w:val="24"/>
+          <w:szCs w:val="20"/>
+          <w:lang w:eastAsia="it-IT"/>
+        </w:rPr>
+        <w:t xml:space="preserve"> cui nome è</w:t>
       </w:r>
       <w:r>
         <w:rPr>
@@ -1249,7 +1278,25 @@
           <w:szCs w:val="20"/>
           <w:lang w:eastAsia="it-IT"/>
         </w:rPr>
-        <w:t xml:space="preserve">Nicola, l'admin del sito, dopo aver saputo del nuovo farmaco, decide di aggiungerlo al catalogo di </w:t>
+        <w:t xml:space="preserve">Nicola, </w:t>
+      </w:r>
+      <w:r>
+        <w:rPr>
+          <w:rFonts w:ascii="Times New Roman" w:eastAsia="Times New Roman" w:hAnsi="Times New Roman" w:cs="Times New Roman"/>
+          <w:sz w:val="24"/>
+          <w:szCs w:val="20"/>
+          <w:lang w:eastAsia="it-IT"/>
+        </w:rPr>
+        <w:t>il gestore del catalogo</w:t>
+      </w:r>
+      <w:r>
+        <w:rPr>
+          <w:rFonts w:ascii="Times New Roman" w:eastAsia="Times New Roman" w:hAnsi="Times New Roman" w:cs="Times New Roman"/>
+          <w:sz w:val="24"/>
+          <w:szCs w:val="20"/>
+          <w:lang w:eastAsia="it-IT"/>
+        </w:rPr>
+        <w:t xml:space="preserve">, dopo aver saputo del nuovo farmaco, decide di aggiungerlo al catalogo di </w:t>
       </w:r>
       <w:proofErr w:type="spellStart"/>
       <w:r>
@@ -1307,7 +1354,27 @@
           <w:szCs w:val="20"/>
           <w:lang w:eastAsia="it-IT"/>
         </w:rPr>
-        <w:t>Effettua l'accesso al sito, inserendo username e password,  si reca nella pagina utente dove troverà l'opzione per aggiungere un nuovo prodotto, qui inserirà il nome del farmaco, il prezzo, l'ID, l'immagine, la quantità disponibile e, dopo aver selezionato la categoria di appartenenza, confermerà l'inserimento rendendo il prodotto acquistabile sul sito.</w:t>
+        <w:t xml:space="preserve">Effettua l'accesso al sito, inserendo username e </w:t>
+      </w:r>
+      <w:proofErr w:type="gramStart"/>
+      <w:r>
+        <w:rPr>
+          <w:rFonts w:ascii="Times New Roman" w:eastAsia="Times New Roman" w:hAnsi="Times New Roman" w:cs="Times New Roman"/>
+          <w:sz w:val="24"/>
+          <w:szCs w:val="20"/>
+          <w:lang w:eastAsia="it-IT"/>
+        </w:rPr>
+        <w:t>password,  si</w:t>
+      </w:r>
+      <w:proofErr w:type="gramEnd"/>
+      <w:r>
+        <w:rPr>
+          <w:rFonts w:ascii="Times New Roman" w:eastAsia="Times New Roman" w:hAnsi="Times New Roman" w:cs="Times New Roman"/>
+          <w:sz w:val="24"/>
+          <w:szCs w:val="20"/>
+          <w:lang w:eastAsia="it-IT"/>
+        </w:rPr>
+        <w:t xml:space="preserve"> reca nella pagina utente dove troverà l'opzione per aggiungere un nuovo prodotto, qui inserirà il nome del farmaco, il prezzo, l'ID, l'immagine, la quantità disponibile e, dopo aver selezionato la categoria di appartenenza, confermerà l'inserimento rendendo il prodotto acquistabile sul sito.</w:t>
       </w:r>
     </w:p>
     <w:p>
@@ -1372,7 +1439,16 @@
           <w:szCs w:val="20"/>
           <w:lang w:eastAsia="it-IT"/>
         </w:rPr>
-        <w:t>, l'admin del sito, deve</w:t>
+        <w:t>, il gestore del catalogo</w:t>
+      </w:r>
+      <w:r>
+        <w:rPr>
+          <w:rFonts w:ascii="Times New Roman" w:eastAsia="Times New Roman" w:hAnsi="Times New Roman" w:cs="Times New Roman"/>
+          <w:sz w:val="24"/>
+          <w:szCs w:val="20"/>
+          <w:lang w:eastAsia="it-IT"/>
+        </w:rPr>
+        <w:t>, deve</w:t>
       </w:r>
       <w:r>
         <w:rPr>
@@ -1653,7 +1729,25 @@
           <w:szCs w:val="20"/>
           <w:lang w:eastAsia="it-IT"/>
         </w:rPr>
-        <w:t xml:space="preserve">Saputa la notizia l'admin Nicola deve rimuovere dalla farmacia il farmaco </w:t>
+        <w:t xml:space="preserve">Saputa la notizia </w:t>
+      </w:r>
+      <w:r>
+        <w:rPr>
+          <w:rFonts w:ascii="Times New Roman" w:eastAsia="Times New Roman" w:hAnsi="Times New Roman" w:cs="Times New Roman"/>
+          <w:sz w:val="24"/>
+          <w:szCs w:val="20"/>
+          <w:lang w:eastAsia="it-IT"/>
+        </w:rPr>
+        <w:t>il gestore del catalogo</w:t>
+      </w:r>
+      <w:r>
+        <w:rPr>
+          <w:rFonts w:ascii="Times New Roman" w:eastAsia="Times New Roman" w:hAnsi="Times New Roman" w:cs="Times New Roman"/>
+          <w:sz w:val="24"/>
+          <w:szCs w:val="20"/>
+          <w:lang w:eastAsia="it-IT"/>
+        </w:rPr>
+        <w:t xml:space="preserve"> Nicola deve rimuovere dalla farmacia il farmaco </w:t>
       </w:r>
       <w:proofErr w:type="spellStart"/>
       <w:r>
@@ -1673,7 +1767,103 @@
           <w:szCs w:val="20"/>
           <w:lang w:eastAsia="it-IT"/>
         </w:rPr>
-        <w:t xml:space="preserve"> Antiacido, </w:t>
+        <w:t xml:space="preserve"> Antiacido, presente tra i farmaci sottoposti a ritiro.</w:t>
+      </w:r>
+    </w:p>
+    <w:p>
+      <w:pPr>
+        <w:tabs>
+          <w:tab w:val="left" w:pos="916"/>
+          <w:tab w:val="left" w:pos="1832"/>
+          <w:tab w:val="left" w:pos="2748"/>
+          <w:tab w:val="left" w:pos="3664"/>
+          <w:tab w:val="left" w:pos="4580"/>
+          <w:tab w:val="left" w:pos="5496"/>
+          <w:tab w:val="left" w:pos="6412"/>
+          <w:tab w:val="left" w:pos="7328"/>
+          <w:tab w:val="left" w:pos="8244"/>
+          <w:tab w:val="left" w:pos="9160"/>
+          <w:tab w:val="left" w:pos="10076"/>
+          <w:tab w:val="left" w:pos="10992"/>
+          <w:tab w:val="left" w:pos="11908"/>
+          <w:tab w:val="left" w:pos="12824"/>
+          <w:tab w:val="left" w:pos="13740"/>
+          <w:tab w:val="left" w:pos="14656"/>
+        </w:tabs>
+        <w:spacing w:after="0" w:line="240" w:lineRule="auto"/>
+        <w:rPr>
+          <w:rFonts w:ascii="Times New Roman" w:eastAsia="Times New Roman" w:hAnsi="Times New Roman" w:cs="Times New Roman"/>
+          <w:sz w:val="24"/>
+          <w:szCs w:val="20"/>
+          <w:lang w:eastAsia="it-IT"/>
+        </w:rPr>
+      </w:pPr>
+      <w:r>
+        <w:rPr>
+          <w:rFonts w:ascii="Times New Roman" w:eastAsia="Times New Roman" w:hAnsi="Times New Roman" w:cs="Times New Roman"/>
+          <w:sz w:val="24"/>
+          <w:szCs w:val="20"/>
+          <w:lang w:eastAsia="it-IT"/>
+        </w:rPr>
+        <w:t xml:space="preserve">Dopo aver effettuato </w:t>
+      </w:r>
+      <w:proofErr w:type="gramStart"/>
+      <w:r>
+        <w:rPr>
+          <w:rFonts w:ascii="Times New Roman" w:eastAsia="Times New Roman" w:hAnsi="Times New Roman" w:cs="Times New Roman"/>
+          <w:sz w:val="24"/>
+          <w:szCs w:val="20"/>
+          <w:lang w:eastAsia="it-IT"/>
+        </w:rPr>
+        <w:t>l'accesso,  inserendo</w:t>
+      </w:r>
+      <w:proofErr w:type="gramEnd"/>
+      <w:r>
+        <w:rPr>
+          <w:rFonts w:ascii="Times New Roman" w:eastAsia="Times New Roman" w:hAnsi="Times New Roman" w:cs="Times New Roman"/>
+          <w:sz w:val="24"/>
+          <w:szCs w:val="20"/>
+          <w:lang w:eastAsia="it-IT"/>
+        </w:rPr>
+        <w:t xml:space="preserve"> username e password, si recherà nella sua pagina utente dove potrà eliminare il farmaco attraverso il codice. </w:t>
+      </w:r>
+    </w:p>
+    <w:p>
+      <w:pPr>
+        <w:tabs>
+          <w:tab w:val="left" w:pos="916"/>
+          <w:tab w:val="left" w:pos="1832"/>
+          <w:tab w:val="left" w:pos="2748"/>
+          <w:tab w:val="left" w:pos="3664"/>
+          <w:tab w:val="left" w:pos="4580"/>
+          <w:tab w:val="left" w:pos="5496"/>
+          <w:tab w:val="left" w:pos="6412"/>
+          <w:tab w:val="left" w:pos="7328"/>
+          <w:tab w:val="left" w:pos="8244"/>
+          <w:tab w:val="left" w:pos="9160"/>
+          <w:tab w:val="left" w:pos="10076"/>
+          <w:tab w:val="left" w:pos="10992"/>
+          <w:tab w:val="left" w:pos="11908"/>
+          <w:tab w:val="left" w:pos="12824"/>
+          <w:tab w:val="left" w:pos="13740"/>
+          <w:tab w:val="left" w:pos="14656"/>
+        </w:tabs>
+        <w:spacing w:after="0" w:line="240" w:lineRule="auto"/>
+        <w:rPr>
+          <w:rFonts w:ascii="Times New Roman" w:eastAsia="Times New Roman" w:hAnsi="Times New Roman" w:cs="Times New Roman"/>
+          <w:sz w:val="24"/>
+          <w:szCs w:val="20"/>
+          <w:lang w:eastAsia="it-IT"/>
+        </w:rPr>
+      </w:pPr>
+      <w:r>
+        <w:rPr>
+          <w:rFonts w:ascii="Times New Roman" w:eastAsia="Times New Roman" w:hAnsi="Times New Roman" w:cs="Times New Roman"/>
+          <w:sz w:val="24"/>
+          <w:szCs w:val="20"/>
+          <w:lang w:eastAsia="it-IT"/>
+        </w:rPr>
+        <w:t xml:space="preserve">Dopo aver confermato l'operazione il </w:t>
       </w:r>
       <w:proofErr w:type="spellStart"/>
       <w:r>
@@ -1683,7 +1873,7 @@
           <w:szCs w:val="20"/>
           <w:lang w:eastAsia="it-IT"/>
         </w:rPr>
-        <w:t>prensente</w:t>
+        <w:t>Buscopan</w:t>
       </w:r>
       <w:proofErr w:type="spellEnd"/>
       <w:r>
@@ -1693,102 +1883,6 @@
           <w:szCs w:val="20"/>
           <w:lang w:eastAsia="it-IT"/>
         </w:rPr>
-        <w:t xml:space="preserve"> tra i farmaci sottoposti a ritiro.</w:t>
-      </w:r>
-    </w:p>
-    <w:p>
-      <w:pPr>
-        <w:tabs>
-          <w:tab w:val="left" w:pos="916"/>
-          <w:tab w:val="left" w:pos="1832"/>
-          <w:tab w:val="left" w:pos="2748"/>
-          <w:tab w:val="left" w:pos="3664"/>
-          <w:tab w:val="left" w:pos="4580"/>
-          <w:tab w:val="left" w:pos="5496"/>
-          <w:tab w:val="left" w:pos="6412"/>
-          <w:tab w:val="left" w:pos="7328"/>
-          <w:tab w:val="left" w:pos="8244"/>
-          <w:tab w:val="left" w:pos="9160"/>
-          <w:tab w:val="left" w:pos="10076"/>
-          <w:tab w:val="left" w:pos="10992"/>
-          <w:tab w:val="left" w:pos="11908"/>
-          <w:tab w:val="left" w:pos="12824"/>
-          <w:tab w:val="left" w:pos="13740"/>
-          <w:tab w:val="left" w:pos="14656"/>
-        </w:tabs>
-        <w:spacing w:after="0" w:line="240" w:lineRule="auto"/>
-        <w:rPr>
-          <w:rFonts w:ascii="Times New Roman" w:eastAsia="Times New Roman" w:hAnsi="Times New Roman" w:cs="Times New Roman"/>
-          <w:sz w:val="24"/>
-          <w:szCs w:val="20"/>
-          <w:lang w:eastAsia="it-IT"/>
-        </w:rPr>
-      </w:pPr>
-      <w:r>
-        <w:rPr>
-          <w:rFonts w:ascii="Times New Roman" w:eastAsia="Times New Roman" w:hAnsi="Times New Roman" w:cs="Times New Roman"/>
-          <w:sz w:val="24"/>
-          <w:szCs w:val="20"/>
-          <w:lang w:eastAsia="it-IT"/>
-        </w:rPr>
-        <w:t xml:space="preserve">Dopo aver effettuato l'accesso,  inserendo username e password, si recherà nella sua pagina utente dove potrà eliminare il farmaco attraverso il codice. </w:t>
-      </w:r>
-    </w:p>
-    <w:p>
-      <w:pPr>
-        <w:tabs>
-          <w:tab w:val="left" w:pos="916"/>
-          <w:tab w:val="left" w:pos="1832"/>
-          <w:tab w:val="left" w:pos="2748"/>
-          <w:tab w:val="left" w:pos="3664"/>
-          <w:tab w:val="left" w:pos="4580"/>
-          <w:tab w:val="left" w:pos="5496"/>
-          <w:tab w:val="left" w:pos="6412"/>
-          <w:tab w:val="left" w:pos="7328"/>
-          <w:tab w:val="left" w:pos="8244"/>
-          <w:tab w:val="left" w:pos="9160"/>
-          <w:tab w:val="left" w:pos="10076"/>
-          <w:tab w:val="left" w:pos="10992"/>
-          <w:tab w:val="left" w:pos="11908"/>
-          <w:tab w:val="left" w:pos="12824"/>
-          <w:tab w:val="left" w:pos="13740"/>
-          <w:tab w:val="left" w:pos="14656"/>
-        </w:tabs>
-        <w:spacing w:after="0" w:line="240" w:lineRule="auto"/>
-        <w:rPr>
-          <w:rFonts w:ascii="Times New Roman" w:eastAsia="Times New Roman" w:hAnsi="Times New Roman" w:cs="Times New Roman"/>
-          <w:sz w:val="24"/>
-          <w:szCs w:val="20"/>
-          <w:lang w:eastAsia="it-IT"/>
-        </w:rPr>
-      </w:pPr>
-      <w:r>
-        <w:rPr>
-          <w:rFonts w:ascii="Times New Roman" w:eastAsia="Times New Roman" w:hAnsi="Times New Roman" w:cs="Times New Roman"/>
-          <w:sz w:val="24"/>
-          <w:szCs w:val="20"/>
-          <w:lang w:eastAsia="it-IT"/>
-        </w:rPr>
-        <w:t xml:space="preserve">Dopo aver confermato l'operazione il </w:t>
-      </w:r>
-      <w:proofErr w:type="spellStart"/>
-      <w:r>
-        <w:rPr>
-          <w:rFonts w:ascii="Times New Roman" w:eastAsia="Times New Roman" w:hAnsi="Times New Roman" w:cs="Times New Roman"/>
-          <w:sz w:val="24"/>
-          <w:szCs w:val="20"/>
-          <w:lang w:eastAsia="it-IT"/>
-        </w:rPr>
-        <w:t>Buscopan</w:t>
-      </w:r>
-      <w:proofErr w:type="spellEnd"/>
-      <w:r>
-        <w:rPr>
-          <w:rFonts w:ascii="Times New Roman" w:eastAsia="Times New Roman" w:hAnsi="Times New Roman" w:cs="Times New Roman"/>
-          <w:sz w:val="24"/>
-          <w:szCs w:val="20"/>
-          <w:lang w:eastAsia="it-IT"/>
-        </w:rPr>
         <w:t xml:space="preserve"> Antiacido non sarà più acquistabile sul sito.</w:t>
       </w:r>
     </w:p>
@@ -1941,7 +2035,27 @@
           <w:szCs w:val="24"/>
           <w:lang w:eastAsia="it-IT"/>
         </w:rPr>
-        <w:t xml:space="preserve">RF1: L’admin deve poter aggiungere, eliminare o modificare prodotti. </w:t>
+        <w:t xml:space="preserve">RF1: </w:t>
+      </w:r>
+      <w:r>
+        <w:rPr>
+          <w:rFonts w:ascii="Times New Roman" w:eastAsia="Times New Roman" w:hAnsi="Times New Roman" w:cs="Times New Roman"/>
+          <w:sz w:val="24"/>
+          <w:szCs w:val="24"/>
+          <w:lang w:eastAsia="it-IT"/>
+        </w:rPr>
+        <w:t>Il gestore del catalogo</w:t>
+      </w:r>
+      <w:bookmarkStart w:id="0" w:name="_GoBack"/>
+      <w:bookmarkEnd w:id="0"/>
+      <w:r>
+        <w:rPr>
+          <w:rFonts w:ascii="Times New Roman" w:eastAsia="Times New Roman" w:hAnsi="Times New Roman" w:cs="Times New Roman"/>
+          <w:sz w:val="24"/>
+          <w:szCs w:val="24"/>
+          <w:lang w:eastAsia="it-IT"/>
+        </w:rPr>
+        <w:t xml:space="preserve"> deve poter aggiungere, eliminare o modificare prodotti. </w:t>
       </w:r>
     </w:p>
     <w:p>
@@ -2051,7 +2165,17 @@
           <w:szCs w:val="24"/>
           <w:lang w:eastAsia="it-IT"/>
         </w:rPr>
-        <w:t xml:space="preserve">), il numero di carta di credito, l’indirizzo e-mail e la password </w:t>
+        <w:t xml:space="preserve">), il numero di carta di credito, l’indirizzo e-mail e la </w:t>
+      </w:r>
+      <w:proofErr w:type="gramStart"/>
+      <w:r>
+        <w:rPr>
+          <w:rFonts w:ascii="Times New Roman" w:eastAsia="Times New Roman" w:hAnsi="Times New Roman" w:cs="Times New Roman"/>
+          <w:sz w:val="24"/>
+          <w:szCs w:val="24"/>
+          <w:lang w:eastAsia="it-IT"/>
+        </w:rPr>
+        <w:t xml:space="preserve">password </w:t>
       </w:r>
       <w:r>
         <w:rPr>
@@ -2062,6 +2186,7 @@
         </w:rPr>
         <w:t>.</w:t>
       </w:r>
+      <w:proofErr w:type="gramEnd"/>
     </w:p>
     <w:p>
       <w:pPr>
@@ -3239,7 +3364,7 @@
           <w:lang w:eastAsia="it-IT"/>
         </w:rPr>
         <w:drawing>
-          <wp:inline distT="0" distB="0" distL="0" distR="0">
+          <wp:inline distT="0" distB="0" distL="0" distR="0" wp14:anchorId="34A7DC51" wp14:editId="26BBE8AB">
             <wp:extent cx="6120130" cy="4347210"/>
             <wp:effectExtent l="0" t="0" r="0" b="0"/>
             <wp:docPr id="1" name="Immagine 1"/>
@@ -3367,8 +3492,6 @@
           <w:lang w:eastAsia="it-IT"/>
         </w:rPr>
       </w:pPr>
-      <w:bookmarkStart w:id="0" w:name="_GoBack"/>
-      <w:bookmarkEnd w:id="0"/>
       <w:r>
         <w:rPr>
           <w:rFonts w:ascii="Times New Roman" w:eastAsia="Times New Roman" w:hAnsi="Times New Roman" w:cs="Times New Roman"/>
@@ -3662,45 +3785,76 @@
           <w:szCs w:val="20"/>
           <w:lang w:eastAsia="it-IT"/>
         </w:rPr>
-        <w:t>1. La consegna delle schede informative e della proposta di progetto avverrà entro 25 settembre 2019 .</w:t>
-      </w:r>
-    </w:p>
-    <w:p>
-      <w:pPr>
-        <w:tabs>
-          <w:tab w:val="left" w:pos="916"/>
-          <w:tab w:val="left" w:pos="1832"/>
-          <w:tab w:val="left" w:pos="2748"/>
-          <w:tab w:val="left" w:pos="3664"/>
-          <w:tab w:val="left" w:pos="4580"/>
-          <w:tab w:val="left" w:pos="5496"/>
-          <w:tab w:val="left" w:pos="6412"/>
-          <w:tab w:val="left" w:pos="7328"/>
-          <w:tab w:val="left" w:pos="8244"/>
-          <w:tab w:val="left" w:pos="9160"/>
-          <w:tab w:val="left" w:pos="10076"/>
-          <w:tab w:val="left" w:pos="10992"/>
-          <w:tab w:val="left" w:pos="11908"/>
-          <w:tab w:val="left" w:pos="12824"/>
-          <w:tab w:val="left" w:pos="13740"/>
-          <w:tab w:val="left" w:pos="14656"/>
-        </w:tabs>
-        <w:spacing w:after="0" w:line="240" w:lineRule="auto"/>
-        <w:rPr>
-          <w:rFonts w:ascii="Times New Roman" w:eastAsia="Times New Roman" w:hAnsi="Times New Roman" w:cs="Times New Roman"/>
-          <w:sz w:val="24"/>
-          <w:szCs w:val="20"/>
-          <w:lang w:eastAsia="it-IT"/>
-        </w:rPr>
-      </w:pPr>
-      <w:r>
-        <w:rPr>
-          <w:rFonts w:ascii="Times New Roman" w:eastAsia="Times New Roman" w:hAnsi="Times New Roman" w:cs="Times New Roman"/>
-          <w:sz w:val="24"/>
-          <w:szCs w:val="20"/>
-          <w:lang w:eastAsia="it-IT"/>
-        </w:rPr>
-        <w:t xml:space="preserve">2. La creazione della repository </w:t>
+        <w:t xml:space="preserve">1. La consegna delle schede informative e della proposta di progetto avverrà entro 25 settembre </w:t>
+      </w:r>
+      <w:proofErr w:type="gramStart"/>
+      <w:r>
+        <w:rPr>
+          <w:rFonts w:ascii="Times New Roman" w:eastAsia="Times New Roman" w:hAnsi="Times New Roman" w:cs="Times New Roman"/>
+          <w:sz w:val="24"/>
+          <w:szCs w:val="20"/>
+          <w:lang w:eastAsia="it-IT"/>
+        </w:rPr>
+        <w:t>2019 .</w:t>
+      </w:r>
+      <w:proofErr w:type="gramEnd"/>
+    </w:p>
+    <w:p>
+      <w:pPr>
+        <w:tabs>
+          <w:tab w:val="left" w:pos="916"/>
+          <w:tab w:val="left" w:pos="1832"/>
+          <w:tab w:val="left" w:pos="2748"/>
+          <w:tab w:val="left" w:pos="3664"/>
+          <w:tab w:val="left" w:pos="4580"/>
+          <w:tab w:val="left" w:pos="5496"/>
+          <w:tab w:val="left" w:pos="6412"/>
+          <w:tab w:val="left" w:pos="7328"/>
+          <w:tab w:val="left" w:pos="8244"/>
+          <w:tab w:val="left" w:pos="9160"/>
+          <w:tab w:val="left" w:pos="10076"/>
+          <w:tab w:val="left" w:pos="10992"/>
+          <w:tab w:val="left" w:pos="11908"/>
+          <w:tab w:val="left" w:pos="12824"/>
+          <w:tab w:val="left" w:pos="13740"/>
+          <w:tab w:val="left" w:pos="14656"/>
+        </w:tabs>
+        <w:spacing w:after="0" w:line="240" w:lineRule="auto"/>
+        <w:rPr>
+          <w:rFonts w:ascii="Times New Roman" w:eastAsia="Times New Roman" w:hAnsi="Times New Roman" w:cs="Times New Roman"/>
+          <w:sz w:val="24"/>
+          <w:szCs w:val="20"/>
+          <w:lang w:eastAsia="it-IT"/>
+        </w:rPr>
+      </w:pPr>
+      <w:r>
+        <w:rPr>
+          <w:rFonts w:ascii="Times New Roman" w:eastAsia="Times New Roman" w:hAnsi="Times New Roman" w:cs="Times New Roman"/>
+          <w:sz w:val="24"/>
+          <w:szCs w:val="20"/>
+          <w:lang w:eastAsia="it-IT"/>
+        </w:rPr>
+        <w:t xml:space="preserve">2. La creazione </w:t>
+      </w:r>
+      <w:proofErr w:type="gramStart"/>
+      <w:r>
+        <w:rPr>
+          <w:rFonts w:ascii="Times New Roman" w:eastAsia="Times New Roman" w:hAnsi="Times New Roman" w:cs="Times New Roman"/>
+          <w:sz w:val="24"/>
+          <w:szCs w:val="20"/>
+          <w:lang w:eastAsia="it-IT"/>
+        </w:rPr>
+        <w:t>della repository</w:t>
+      </w:r>
+      <w:proofErr w:type="gramEnd"/>
+      <w:r>
+        <w:rPr>
+          <w:rFonts w:ascii="Times New Roman" w:eastAsia="Times New Roman" w:hAnsi="Times New Roman" w:cs="Times New Roman"/>
+          <w:sz w:val="24"/>
+          <w:szCs w:val="20"/>
+          <w:lang w:eastAsia="it-IT"/>
+        </w:rPr>
+        <w:t xml:space="preserve"> </w:t>
       </w:r>
       <w:r>
         <w:rPr>
@@ -4034,8 +4188,19 @@
           <w:szCs w:val="20"/>
           <w:lang w:eastAsia="it-IT"/>
         </w:rPr>
-        <w:t>8. La specifica delle interfacce dei moduli del sottosistema da implementare sarà consegnata entro il 13 dicembre 2019 .</w:t>
-      </w:r>
+        <w:t xml:space="preserve">8. La specifica delle interfacce dei moduli del sottosistema da implementare sarà consegnata entro il 13 dicembre </w:t>
+      </w:r>
+      <w:proofErr w:type="gramStart"/>
+      <w:r>
+        <w:rPr>
+          <w:rFonts w:ascii="Times New Roman" w:eastAsia="Times New Roman" w:hAnsi="Times New Roman" w:cs="Times New Roman"/>
+          <w:sz w:val="24"/>
+          <w:szCs w:val="20"/>
+          <w:lang w:eastAsia="it-IT"/>
+        </w:rPr>
+        <w:t>2019 .</w:t>
+      </w:r>
+      <w:proofErr w:type="gramEnd"/>
     </w:p>
     <w:p>
       <w:pPr>
